--- a/++Templated Entries/++JNie/In Progress/Woodruff,HaleTemplatedJN.docx
+++ b/++Templated Entries/++JNie/In Progress/Woodruff,HaleTemplatedJN.docx
@@ -312,12 +312,8 @@
         </w:tc>
       </w:tr>
       <w:tr>
-        <w:bookmarkStart w:id="0" w:name="_GoBack" w:colFirst="0" w:colLast="0" w:displacedByCustomXml="next"/>
         <w:sdt>
           <w:sdtPr>
-            <w:rPr>
-              <w:b/>
-            </w:rPr>
             <w:alias w:val="Article headword"/>
             <w:tag w:val="articleHeadword"/>
             <w:id w:val="-361440020"/>
@@ -337,15 +333,7 @@
                 </w:tcMar>
               </w:tcPr>
               <w:p>
-                <w:pPr>
-                  <w:rPr>
-                    <w:b/>
-                  </w:rPr>
-                </w:pPr>
                 <w:r>
-                  <w:rPr>
-                    <w:b/>
-                  </w:rPr>
                   <w:t>Woodruff, Hale A. (1900-1980)</w:t>
                 </w:r>
               </w:p>
@@ -354,7 +342,6 @@
         </w:sdt>
       </w:tr>
       <w:tr>
-        <w:bookmarkEnd w:id="0" w:displacedByCustomXml="next"/>
         <w:sdt>
           <w:sdtPr>
             <w:alias w:val="Variant headwords"/>
@@ -412,40 +399,65 @@
             <w:placeholder>
               <w:docPart w:val="6D944DE677E5C54EB2C453D0EE8DA7D2"/>
             </w:placeholder>
-            <w:showingPlcHdr/>
           </w:sdtPr>
           <w:sdtEndPr/>
           <w:sdtContent>
-            <w:tc>
-              <w:tcPr>
-                <w:tcW w:w="9016" w:type="dxa"/>
-                <w:tcMar>
-                  <w:top w:w="113" w:type="dxa"/>
-                  <w:bottom w:w="113" w:type="dxa"/>
-                </w:tcMar>
-              </w:tcPr>
-              <w:p>
-                <w:r>
-                  <w:rPr>
-                    <w:rStyle w:val="PlaceholderText"/>
-                  </w:rPr>
-                  <w:t xml:space="preserve">[Enter an </w:t>
-                </w:r>
-                <w:r>
-                  <w:rPr>
-                    <w:rStyle w:val="PlaceholderText"/>
-                    <w:b/>
-                  </w:rPr>
-                  <w:t>abstract</w:t>
-                </w:r>
-                <w:r>
-                  <w:rPr>
-                    <w:rStyle w:val="PlaceholderText"/>
-                  </w:rPr>
-                  <w:t xml:space="preserve"> for your article]</w:t>
-                </w:r>
-              </w:p>
-            </w:tc>
+            <w:sdt>
+              <w:sdtPr>
+                <w:alias w:val="Article text"/>
+                <w:tag w:val="articleText"/>
+                <w:id w:val="-372232307"/>
+                <w:placeholder>
+                  <w:docPart w:val="5FB36BA784148C4F9534AD49C4AF09A5"/>
+                </w:placeholder>
+              </w:sdtPr>
+              <w:sdtEndPr/>
+              <w:sdtContent>
+                <w:tc>
+                  <w:tcPr>
+                    <w:tcW w:w="9016" w:type="dxa"/>
+                    <w:tcMar>
+                      <w:top w:w="113" w:type="dxa"/>
+                      <w:bottom w:w="113" w:type="dxa"/>
+                    </w:tcMar>
+                  </w:tcPr>
+                  <w:p>
+                    <w:r>
+                      <w:t>Hale A. Woodruff was an African American painter and educator associated with the Negro Renaissance and later with the New York Abstract Expressionists. Woodruff studied painting in France (1927-31) and taught art at Atlanta University (1931- 45), where he initiated an influential annual exhibition of African Am</w:t>
+                    </w:r>
+                    <w:bookmarkStart w:id="0" w:name="_GoBack"/>
+                    <w:bookmarkEnd w:id="0"/>
+                    <w:r>
+                      <w:t xml:space="preserve">erican art that promoted artists from around the country. Woodruff’s paintings depict the hardships of rural poverty for African Americans in the South. His Amistad murals (1939) at </w:t>
+                    </w:r>
+                    <w:proofErr w:type="spellStart"/>
+                    <w:r>
+                      <w:t>Talledega</w:t>
+                    </w:r>
+                    <w:proofErr w:type="spellEnd"/>
+                    <w:r>
+                      <w:t xml:space="preserve"> College are representative of his early expressive figurative style, which portrays African Americans with a lyrical physicality in a narrative of universal struggle and survival. In 1943 Woodruff was awarded the </w:t>
+                    </w:r>
+                    <w:proofErr w:type="spellStart"/>
+                    <w:r>
+                      <w:t>Rosenwald</w:t>
+                    </w:r>
+                    <w:proofErr w:type="spellEnd"/>
+                    <w:r>
+                      <w:t xml:space="preserve"> Fellowship and, soon after, left Atlanta for New York to teach at New York University (1945-68). There his style became more abstract as he incorporated </w:t>
+                    </w:r>
+                    <w:proofErr w:type="spellStart"/>
+                    <w:r>
+                      <w:t>Dogon</w:t>
+                    </w:r>
+                    <w:proofErr w:type="spellEnd"/>
+                    <w:r>
+                      <w:t>, Ashanti, and Yoruba imagery into his paintings. Woodruff was a founding member of Spiral, a group that addressed the persistent difficulties facing black artists in America. Woodruff remained in New York until his death.</w:t>
+                    </w:r>
+                  </w:p>
+                </w:tc>
+              </w:sdtContent>
+            </w:sdt>
           </w:sdtContent>
         </w:sdt>
       </w:tr>
@@ -470,9 +482,6 @@
                 </w:tcMar>
               </w:tcPr>
               <w:p>
-                <w:pPr>
-                  <w:pStyle w:val="Body"/>
-                </w:pPr>
                 <w:r>
                   <w:t xml:space="preserve">Hale A. Woodruff was an African American painter and educator associated with the Negro Renaissance and later with the New York Abstract Expressionists. Woodruff studied painting in France (1927-31) and taught art at Atlanta University (1931- 45), where he initiated an influential annual exhibition of African American art that promoted artists from around the country. Woodruff’s paintings depict the hardships of rural poverty for African Americans in the South. His Amistad murals (1939) at </w:t>
                 </w:r>
@@ -533,23 +542,101 @@
             <w:sdtEndPr/>
             <w:sdtContent>
               <w:p>
-                <w:r>
-                  <w:t>Bearden, R. and H. Henderson. (1993) A History of African-American Artists: From 1792 to the Present, New York: Pantheon.</w:t>
-                </w:r>
+                <w:sdt>
+                  <w:sdtPr>
+                    <w:id w:val="979498985"/>
+                    <w:citation/>
+                  </w:sdtPr>
+                  <w:sdtContent>
+                    <w:r>
+                      <w:fldChar w:fldCharType="begin"/>
+                    </w:r>
+                    <w:r>
+                      <w:rPr>
+                        <w:lang w:val="en-US"/>
+                      </w:rPr>
+                      <w:instrText xml:space="preserve"> CITATION Bea93 \l 1033 </w:instrText>
+                    </w:r>
+                    <w:r>
+                      <w:fldChar w:fldCharType="separate"/>
+                    </w:r>
+                    <w:r>
+                      <w:rPr>
+                        <w:noProof/>
+                        <w:lang w:val="en-US"/>
+                      </w:rPr>
+                      <w:t xml:space="preserve"> (Bearden and Henderson)</w:t>
+                    </w:r>
+                    <w:r>
+                      <w:fldChar w:fldCharType="end"/>
+                    </w:r>
+                  </w:sdtContent>
+                </w:sdt>
               </w:p>
-              <w:p/>
               <w:p>
-                <w:r>
-                  <w:t>Mayer, S. (2012) Rising Up: Hale Woodruff’s Murals at Talladega College, Atlanta, GA: High Museum of Art.</w:t>
-                </w:r>
+                <w:sdt>
+                  <w:sdtPr>
+                    <w:id w:val="1343056176"/>
+                    <w:citation/>
+                  </w:sdtPr>
+                  <w:sdtContent>
+                    <w:r>
+                      <w:fldChar w:fldCharType="begin"/>
+                    </w:r>
+                    <w:r>
+                      <w:rPr>
+                        <w:lang w:val="en-US"/>
+                      </w:rPr>
+                      <w:instrText xml:space="preserve"> CITATION Hey12 \l 1033 </w:instrText>
+                    </w:r>
+                    <w:r>
+                      <w:fldChar w:fldCharType="separate"/>
+                    </w:r>
+                    <w:r>
+                      <w:rPr>
+                        <w:noProof/>
+                        <w:lang w:val="en-US"/>
+                      </w:rPr>
+                      <w:t>(Heydt)</w:t>
+                    </w:r>
+                    <w:r>
+                      <w:fldChar w:fldCharType="end"/>
+                    </w:r>
+                  </w:sdtContent>
+                </w:sdt>
               </w:p>
-              <w:p/>
               <w:p>
-                <w:r>
-                  <w:t>Woodruff, H. (1979) Hale Woodruff: 50 Years of His Art, New York: Studio Museum Harlem.</w:t>
-                </w:r>
+                <w:sdt>
+                  <w:sdtPr>
+                    <w:id w:val="1139989339"/>
+                    <w:citation/>
+                  </w:sdtPr>
+                  <w:sdtContent>
+                    <w:r>
+                      <w:fldChar w:fldCharType="begin"/>
+                    </w:r>
+                    <w:r>
+                      <w:rPr>
+                        <w:lang w:val="en-US"/>
+                      </w:rPr>
+                      <w:instrText xml:space="preserve"> CITATION Woo79 \l 1033 </w:instrText>
+                    </w:r>
+                    <w:r>
+                      <w:fldChar w:fldCharType="separate"/>
+                    </w:r>
+                    <w:r>
+                      <w:rPr>
+                        <w:noProof/>
+                        <w:lang w:val="en-US"/>
+                      </w:rPr>
+                      <w:t>(Woodruff)</w:t>
+                    </w:r>
+                    <w:r>
+                      <w:fldChar w:fldCharType="end"/>
+                    </w:r>
+                  </w:sdtContent>
+                </w:sdt>
               </w:p>
-              <w:p/>
             </w:sdtContent>
           </w:sdt>
         </w:tc>
@@ -557,7 +644,7 @@
     </w:tbl>
     <w:p/>
     <w:sectPr>
-      <w:headerReference w:type="default" r:id="rId8"/>
+      <w:headerReference w:type="default" r:id="rId9"/>
       <w:pgSz w:w="11906" w:h="16838"/>
       <w:pgMar w:top="1440" w:right="1440" w:bottom="1440" w:left="1440" w:header="708" w:footer="708" w:gutter="0"/>
       <w:cols w:space="708"/>
@@ -1434,6 +1521,7 @@
   <w:style w:type="character" w:default="1" w:styleId="DefaultParagraphFont">
     <w:name w:val="Default Paragraph Font"/>
     <w:uiPriority w:val="1"/>
+    <w:semiHidden/>
     <w:unhideWhenUsed/>
   </w:style>
   <w:style w:type="table" w:default="1" w:styleId="TableNormal">
@@ -2010,6 +2098,7 @@
   <w:style w:type="character" w:default="1" w:styleId="DefaultParagraphFont">
     <w:name w:val="Default Paragraph Font"/>
     <w:uiPriority w:val="1"/>
+    <w:semiHidden/>
     <w:unhideWhenUsed/>
   </w:style>
   <w:style w:type="table" w:default="1" w:styleId="TableNormal">
@@ -2660,6 +2749,48 @@
         </w:p>
       </w:docPartBody>
     </w:docPart>
+    <w:docPart>
+      <w:docPartPr>
+        <w:name w:val="5FB36BA784148C4F9534AD49C4AF09A5"/>
+        <w:category>
+          <w:name w:val="General"/>
+          <w:gallery w:val="placeholder"/>
+        </w:category>
+        <w:types>
+          <w:type w:val="bbPlcHdr"/>
+        </w:types>
+        <w:behaviors>
+          <w:behavior w:val="content"/>
+        </w:behaviors>
+        <w:guid w:val="{171E94E9-745F-8945-99F1-9020DC01A877}"/>
+      </w:docPartPr>
+      <w:docPartBody>
+        <w:p>
+          <w:pPr>
+            <w:pStyle w:val="5FB36BA784148C4F9534AD49C4AF09A5"/>
+          </w:pPr>
+          <w:r>
+            <w:rPr>
+              <w:rStyle w:val="PlaceholderText"/>
+            </w:rPr>
+            <w:t xml:space="preserve">[Enter the </w:t>
+          </w:r>
+          <w:r>
+            <w:rPr>
+              <w:rStyle w:val="PlaceholderText"/>
+              <w:b/>
+            </w:rPr>
+            <w:t>main text</w:t>
+          </w:r>
+          <w:r>
+            <w:rPr>
+              <w:rStyle w:val="PlaceholderText"/>
+            </w:rPr>
+            <w:t xml:space="preserve"> of your article]</w:t>
+          </w:r>
+        </w:p>
+      </w:docPartBody>
+    </w:docPart>
   </w:docParts>
 </w:glossaryDocument>
 </file>
@@ -2712,7 +2843,7 @@
     <w:charset w:val="4E"/>
     <w:family w:val="auto"/>
     <w:pitch w:val="variable"/>
-    <w:sig w:usb0="E00002FF" w:usb1="6AC7FDFB" w:usb2="00000012" w:usb3="00000000" w:csb0="0002009F" w:csb1="00000000"/>
+    <w:sig w:usb0="00000001" w:usb1="08070000" w:usb2="00000010" w:usb3="00000000" w:csb0="00020000" w:csb1="00000000"/>
   </w:font>
   <w:font w:name="Lucida Grande">
     <w:panose1 w:val="020B0600040502020204"/>
@@ -2726,7 +2857,7 @@
     <w:charset w:val="00"/>
     <w:family w:val="auto"/>
     <w:pitch w:val="variable"/>
-    <w:sig w:usb0="E00002FF" w:usb1="5000785B" w:usb2="00000000" w:usb3="00000000" w:csb0="0000019F" w:csb1="00000000"/>
+    <w:sig w:usb0="00000003" w:usb1="00000000" w:usb2="00000000" w:usb3="00000000" w:csb0="00000001" w:csb1="00000000"/>
   </w:font>
   <w:font w:name="ヒラギノ角ゴ Pro W3">
     <w:charset w:val="4E"/>
@@ -2745,7 +2876,7 @@
     <w:charset w:val="4E"/>
     <w:family w:val="auto"/>
     <w:pitch w:val="variable"/>
-    <w:sig w:usb0="E00002FF" w:usb1="6AC7FDFB" w:usb2="00000012" w:usb3="00000000" w:csb0="0002009F" w:csb1="00000000"/>
+    <w:sig w:usb0="00000001" w:usb1="08070000" w:usb2="00000010" w:usb3="00000000" w:csb0="00020000" w:csb1="00000000"/>
   </w:font>
   <w:font w:name="Cambria">
     <w:panose1 w:val="02040503050406030204"/>
@@ -2769,6 +2900,10 @@
     <w:compatSetting w:name="enableOpenTypeFeatures" w:uri="http://schemas.microsoft.com/office/word" w:val="1"/>
     <w:compatSetting w:name="doNotFlipMirrorIndents" w:uri="http://schemas.microsoft.com/office/word" w:val="1"/>
   </w:compat>
+  <w:rsids>
+    <w:rsidRoot w:val="00A227DE"/>
+    <w:rsid w:val="00A227DE"/>
+  </w:rsids>
   <m:mathPr>
     <m:mathFont m:val="Cambria Math"/>
     <m:brkBin m:val="before"/>
@@ -2979,6 +3114,7 @@
     <w:basedOn w:val="DefaultParagraphFont"/>
     <w:uiPriority w:val="99"/>
     <w:semiHidden/>
+    <w:rsid w:val="00A227DE"/>
     <w:rPr>
       <w:color w:val="808080"/>
     </w:rPr>
@@ -3015,6 +3151,10 @@
   </w:style>
   <w:style w:type="paragraph" w:customStyle="1" w:styleId="13FC46B18626EA4F8CDAC7D5D2411B55">
     <w:name w:val="13FC46B18626EA4F8CDAC7D5D2411B55"/>
+  </w:style>
+  <w:style w:type="paragraph" w:customStyle="1" w:styleId="5FB36BA784148C4F9534AD49C4AF09A5">
+    <w:name w:val="5FB36BA784148C4F9534AD49C4AF09A5"/>
+    <w:rsid w:val="00A227DE"/>
   </w:style>
 </w:styles>
 </file>
@@ -3207,6 +3347,7 @@
     <w:basedOn w:val="DefaultParagraphFont"/>
     <w:uiPriority w:val="99"/>
     <w:semiHidden/>
+    <w:rsid w:val="00A227DE"/>
     <w:rPr>
       <w:color w:val="808080"/>
     </w:rPr>
@@ -3243,6 +3384,10 @@
   </w:style>
   <w:style w:type="paragraph" w:customStyle="1" w:styleId="13FC46B18626EA4F8CDAC7D5D2411B55">
     <w:name w:val="13FC46B18626EA4F8CDAC7D5D2411B55"/>
+  </w:style>
+  <w:style w:type="paragraph" w:customStyle="1" w:styleId="5FB36BA784148C4F9534AD49C4AF09A5">
+    <w:name w:val="5FB36BA784148C4F9534AD49C4AF09A5"/>
+    <w:rsid w:val="00A227DE"/>
   </w:style>
 </w:styles>
 </file>
@@ -3509,8 +3654,86 @@
   <a:extraClrSchemeLst/>
   <a:extLst>
     <a:ext uri="{05A4C25C-085E-4340-85A3-A5531E510DB2}">
-      <thm15:themeFamily xmlns:thm15="http://schemas.microsoft.com/office/thememl/2012/main" xmlns="" name="Office Theme" id="{62F939B6-93AF-4DB8-9C6B-D6C7DFDC589F}" vid="{4A3C46E8-61CC-4603-A589-7422A47A8E4A}"/>
+      <thm15:themeFamily xmlns="" xmlns:thm15="http://schemas.microsoft.com/office/thememl/2012/main" name="Office Theme" id="{62F939B6-93AF-4DB8-9C6B-D6C7DFDC589F}" vid="{4A3C46E8-61CC-4603-A589-7422A47A8E4A}"/>
     </a:ext>
   </a:extLst>
 </a:theme>
+</file>
+
+<file path=customXml/item1.xml><?xml version="1.0" encoding="utf-8"?>
+<b:Sources xmlns:b="http://schemas.openxmlformats.org/officeDocument/2006/bibliography" xmlns="http://schemas.openxmlformats.org/officeDocument/2006/bibliography" SelectedStyle="/MLA.XSL" StyleName="MLA">
+  <b:Source>
+    <b:Tag>Bea93</b:Tag>
+    <b:SourceType>Book</b:SourceType>
+    <b:Guid>{BC4E4937-33CA-4D4D-9025-45994B6CA4D2}</b:Guid>
+    <b:Title>A History of African-American Artists: From 1792 to the Present</b:Title>
+    <b:City>New York</b:City>
+    <b:Publisher>Pantheon Books</b:Publisher>
+    <b:Year>1993</b:Year>
+    <b:Author>
+      <b:Author>
+        <b:NameList>
+          <b:Person>
+            <b:Last>Bearden</b:Last>
+            <b:First>Romare</b:First>
+          </b:Person>
+          <b:Person>
+            <b:Last>Henderson</b:Last>
+            <b:First>Harry </b:First>
+          </b:Person>
+        </b:NameList>
+      </b:Author>
+    </b:Author>
+    <b:RefOrder>1</b:RefOrder>
+  </b:Source>
+  <b:Source>
+    <b:Tag>Hey12</b:Tag>
+    <b:SourceType>Book</b:SourceType>
+    <b:Guid>{4CAE7705-EE4F-124C-BFFB-CB76389B38B9}</b:Guid>
+    <b:Title>Rising Up: Hale Woodruff's Murals at Talladega College</b:Title>
+    <b:City>Atlanta</b:City>
+    <b:Publisher>High Museum of Art</b:Publisher>
+    <b:Year>2012</b:Year>
+    <b:Author>
+      <b:Author>
+        <b:NameList>
+          <b:Person>
+            <b:Last>Heydt</b:Last>
+            <b:Middle>M.</b:Middle>
+            <b:First>Stephanie</b:First>
+          </b:Person>
+        </b:NameList>
+      </b:Author>
+    </b:Author>
+    <b:RefOrder>2</b:RefOrder>
+  </b:Source>
+  <b:Source>
+    <b:Tag>Woo79</b:Tag>
+    <b:SourceType>Book</b:SourceType>
+    <b:Guid>{838115C0-1A96-3D43-A348-895A51BE851B}</b:Guid>
+    <b:Title>Hale Woodruff: 50 Years of His Art</b:Title>
+    <b:City>New York</b:City>
+    <b:Publisher>Studio Museum in Harlem</b:Publisher>
+    <b:Year>1979</b:Year>
+    <b:Author>
+      <b:Author>
+        <b:NameList>
+          <b:Person>
+            <b:Last>Woodruff</b:Last>
+            <b:First>Hale</b:First>
+          </b:Person>
+        </b:NameList>
+      </b:Author>
+    </b:Author>
+    <b:RefOrder>3</b:RefOrder>
+  </b:Source>
+</b:Sources>
+</file>
+
+<file path=customXml/itemProps1.xml><?xml version="1.0" encoding="utf-8"?>
+<ds:datastoreItem xmlns:ds="http://schemas.openxmlformats.org/officeDocument/2006/customXml" ds:itemID="{AD09E9B2-F45E-084C-9EDD-3AC0A2FA262B}">
+  <ds:schemaRefs>
+    <ds:schemaRef ds:uri="http://schemas.openxmlformats.org/officeDocument/2006/bibliography"/>
+  </ds:schemaRefs>
+</ds:datastoreItem>
 </file>